--- a/DS/Labs/DS LR 3-7.docx
+++ b/DS/Labs/DS LR 3-7.docx
@@ -10131,7 +10131,7 @@
       </w:r>
       <w:r>
         <w:rPr/>
-        <w:t xml:space="preserve">return start;f   </w:t>
+        <w:t xml:space="preserve">return start; </w:t>
       </w:r>
     </w:p>
     <w:p>
@@ -11252,6 +11252,1232 @@
       <w:r>
         <w:rPr/>
         <w:t>}</w:t>
+      </w:r>
+    </w:p>
+    <w:p>
+      <w:pPr>
+        <w:pStyle w:val="Normal"/>
+        <w:bidi w:val="0"/>
+        <w:jc w:val="left"/>
+        <w:rPr/>
+      </w:pPr>
+      <w:r>
+        <w:rPr/>
+        <w:t>}</w:t>
+      </w:r>
+    </w:p>
+    <w:p>
+      <w:pPr>
+        <w:pStyle w:val="Normal"/>
+        <w:bidi w:val="0"/>
+        <w:jc w:val="left"/>
+        <w:rPr/>
+      </w:pPr>
+      <w:r>
+        <w:rPr/>
+      </w:r>
+    </w:p>
+    <w:p>
+      <w:pPr>
+        <w:pStyle w:val="Normal"/>
+        <w:bidi w:val="0"/>
+        <w:jc w:val="left"/>
+        <w:rPr/>
+      </w:pPr>
+      <w:r>
+        <w:rPr/>
+        <w:t>/*4.WAP to reverse the singly linked list.*/</w:t>
+      </w:r>
+    </w:p>
+    <w:p>
+      <w:pPr>
+        <w:pStyle w:val="Normal"/>
+        <w:bidi w:val="0"/>
+        <w:jc w:val="left"/>
+        <w:rPr/>
+      </w:pPr>
+      <w:r>
+        <w:rPr/>
+        <w:t>//******************************************************</w:t>
+      </w:r>
+    </w:p>
+    <w:p>
+      <w:pPr>
+        <w:pStyle w:val="Normal"/>
+        <w:bidi w:val="0"/>
+        <w:jc w:val="left"/>
+        <w:rPr/>
+      </w:pPr>
+      <w:r>
+        <w:rPr/>
+        <w:t>//*This program is developed by Fanindra Saini(211B116)*</w:t>
+      </w:r>
+    </w:p>
+    <w:p>
+      <w:pPr>
+        <w:pStyle w:val="Normal"/>
+        <w:bidi w:val="0"/>
+        <w:jc w:val="left"/>
+        <w:rPr/>
+      </w:pPr>
+      <w:r>
+        <w:rPr/>
+        <w:t>//******************************************************</w:t>
+      </w:r>
+    </w:p>
+    <w:p>
+      <w:pPr>
+        <w:pStyle w:val="Normal"/>
+        <w:bidi w:val="0"/>
+        <w:jc w:val="left"/>
+        <w:rPr/>
+      </w:pPr>
+      <w:r>
+        <w:rPr/>
+        <w:t>#include&lt;iostream&gt;</w:t>
+      </w:r>
+    </w:p>
+    <w:p>
+      <w:pPr>
+        <w:pStyle w:val="Normal"/>
+        <w:bidi w:val="0"/>
+        <w:jc w:val="left"/>
+        <w:rPr/>
+      </w:pPr>
+      <w:r>
+        <w:rPr/>
+        <w:t>using namespace std;</w:t>
+      </w:r>
+    </w:p>
+    <w:p>
+      <w:pPr>
+        <w:pStyle w:val="Normal"/>
+        <w:bidi w:val="0"/>
+        <w:jc w:val="left"/>
+        <w:rPr/>
+      </w:pPr>
+      <w:r>
+        <w:rPr/>
+        <w:t>struct node{</w:t>
+      </w:r>
+    </w:p>
+    <w:p>
+      <w:pPr>
+        <w:pStyle w:val="Normal"/>
+        <w:bidi w:val="0"/>
+        <w:jc w:val="left"/>
+        <w:rPr/>
+      </w:pPr>
+      <w:r>
+        <w:rPr/>
+        <w:t xml:space="preserve">        </w:t>
+      </w:r>
+      <w:r>
+        <w:rPr/>
+        <w:t>int info;</w:t>
+      </w:r>
+    </w:p>
+    <w:p>
+      <w:pPr>
+        <w:pStyle w:val="Normal"/>
+        <w:bidi w:val="0"/>
+        <w:jc w:val="left"/>
+        <w:rPr/>
+      </w:pPr>
+      <w:r>
+        <w:rPr/>
+        <w:t xml:space="preserve">        </w:t>
+      </w:r>
+      <w:r>
+        <w:rPr/>
+        <w:t>node *next;</w:t>
+      </w:r>
+    </w:p>
+    <w:p>
+      <w:pPr>
+        <w:pStyle w:val="Normal"/>
+        <w:bidi w:val="0"/>
+        <w:jc w:val="left"/>
+        <w:rPr/>
+      </w:pPr>
+      <w:r>
+        <w:rPr/>
+        <w:t>};</w:t>
+      </w:r>
+    </w:p>
+    <w:p>
+      <w:pPr>
+        <w:pStyle w:val="Normal"/>
+        <w:bidi w:val="0"/>
+        <w:jc w:val="left"/>
+        <w:rPr/>
+      </w:pPr>
+      <w:r>
+        <w:rPr/>
+        <w:t>node *reverse(node * start){</w:t>
+      </w:r>
+    </w:p>
+    <w:p>
+      <w:pPr>
+        <w:pStyle w:val="Normal"/>
+        <w:bidi w:val="0"/>
+        <w:jc w:val="left"/>
+        <w:rPr/>
+      </w:pPr>
+      <w:r>
+        <w:rPr/>
+        <w:t xml:space="preserve">        </w:t>
+      </w:r>
+      <w:r>
+        <w:rPr/>
+        <w:t>node* curr = start;</w:t>
+      </w:r>
+    </w:p>
+    <w:p>
+      <w:pPr>
+        <w:pStyle w:val="Normal"/>
+        <w:bidi w:val="0"/>
+        <w:jc w:val="left"/>
+        <w:rPr/>
+      </w:pPr>
+      <w:r>
+        <w:rPr/>
+        <w:t xml:space="preserve">        </w:t>
+      </w:r>
+      <w:r>
+        <w:rPr/>
+        <w:t>node *prev = NULL, *next = NULL;</w:t>
+      </w:r>
+    </w:p>
+    <w:p>
+      <w:pPr>
+        <w:pStyle w:val="Normal"/>
+        <w:bidi w:val="0"/>
+        <w:jc w:val="left"/>
+        <w:rPr/>
+      </w:pPr>
+      <w:r>
+        <w:rPr/>
+        <w:t xml:space="preserve">        </w:t>
+      </w:r>
+      <w:r>
+        <w:rPr/>
+        <w:t>while (curr != NULL) {</w:t>
+      </w:r>
+    </w:p>
+    <w:p>
+      <w:pPr>
+        <w:pStyle w:val="Normal"/>
+        <w:bidi w:val="0"/>
+        <w:jc w:val="left"/>
+        <w:rPr/>
+      </w:pPr>
+      <w:r>
+        <w:rPr/>
+        <w:t xml:space="preserve">            </w:t>
+      </w:r>
+      <w:r>
+        <w:rPr/>
+        <w:t>next = curr-&gt;next;</w:t>
+      </w:r>
+    </w:p>
+    <w:p>
+      <w:pPr>
+        <w:pStyle w:val="Normal"/>
+        <w:bidi w:val="0"/>
+        <w:jc w:val="left"/>
+        <w:rPr/>
+      </w:pPr>
+      <w:r>
+        <w:rPr/>
+        <w:t xml:space="preserve">            </w:t>
+      </w:r>
+      <w:r>
+        <w:rPr/>
+        <w:t>curr-&gt;next = prev;</w:t>
+      </w:r>
+    </w:p>
+    <w:p>
+      <w:pPr>
+        <w:pStyle w:val="Normal"/>
+        <w:bidi w:val="0"/>
+        <w:jc w:val="left"/>
+        <w:rPr/>
+      </w:pPr>
+      <w:r>
+        <w:rPr/>
+        <w:t xml:space="preserve">            </w:t>
+      </w:r>
+      <w:r>
+        <w:rPr/>
+        <w:t>prev = curr;</w:t>
+      </w:r>
+    </w:p>
+    <w:p>
+      <w:pPr>
+        <w:pStyle w:val="Normal"/>
+        <w:bidi w:val="0"/>
+        <w:jc w:val="left"/>
+        <w:rPr/>
+      </w:pPr>
+      <w:r>
+        <w:rPr/>
+        <w:t xml:space="preserve">            </w:t>
+      </w:r>
+      <w:r>
+        <w:rPr/>
+        <w:t>curr = next;</w:t>
+      </w:r>
+    </w:p>
+    <w:p>
+      <w:pPr>
+        <w:pStyle w:val="Normal"/>
+        <w:bidi w:val="0"/>
+        <w:jc w:val="left"/>
+        <w:rPr/>
+      </w:pPr>
+      <w:r>
+        <w:rPr/>
+        <w:t xml:space="preserve">        </w:t>
+      </w:r>
+      <w:r>
+        <w:rPr/>
+        <w:t>}</w:t>
+      </w:r>
+    </w:p>
+    <w:p>
+      <w:pPr>
+        <w:pStyle w:val="Normal"/>
+        <w:bidi w:val="0"/>
+        <w:jc w:val="left"/>
+        <w:rPr/>
+      </w:pPr>
+      <w:r>
+        <w:rPr/>
+        <w:t xml:space="preserve">        </w:t>
+      </w:r>
+      <w:r>
+        <w:rPr/>
+        <w:t>start = prev;</w:t>
+      </w:r>
+    </w:p>
+    <w:p>
+      <w:pPr>
+        <w:pStyle w:val="Normal"/>
+        <w:bidi w:val="0"/>
+        <w:jc w:val="left"/>
+        <w:rPr/>
+      </w:pPr>
+      <w:r>
+        <w:rPr/>
+        <w:t xml:space="preserve">    </w:t>
+      </w:r>
+      <w:r>
+        <w:rPr/>
+        <w:t>}</w:t>
+      </w:r>
+    </w:p>
+    <w:p>
+      <w:pPr>
+        <w:pStyle w:val="Normal"/>
+        <w:bidi w:val="0"/>
+        <w:jc w:val="left"/>
+        <w:rPr/>
+      </w:pPr>
+      <w:r>
+        <w:rPr/>
+        <w:t>void display(node * start){</w:t>
+      </w:r>
+    </w:p>
+    <w:p>
+      <w:pPr>
+        <w:pStyle w:val="Normal"/>
+        <w:bidi w:val="0"/>
+        <w:jc w:val="left"/>
+        <w:rPr/>
+      </w:pPr>
+      <w:r>
+        <w:rPr/>
+        <w:t xml:space="preserve">    </w:t>
+      </w:r>
+      <w:r>
+        <w:rPr/>
+        <w:t>node *temp=start;</w:t>
+      </w:r>
+    </w:p>
+    <w:p>
+      <w:pPr>
+        <w:pStyle w:val="Normal"/>
+        <w:bidi w:val="0"/>
+        <w:jc w:val="left"/>
+        <w:rPr/>
+      </w:pPr>
+      <w:r>
+        <w:rPr/>
+        <w:t xml:space="preserve">    </w:t>
+      </w:r>
+      <w:r>
+        <w:rPr/>
+        <w:t>while (temp-&gt;next!=NULL){</w:t>
+      </w:r>
+    </w:p>
+    <w:p>
+      <w:pPr>
+        <w:pStyle w:val="Normal"/>
+        <w:bidi w:val="0"/>
+        <w:jc w:val="left"/>
+        <w:rPr/>
+      </w:pPr>
+      <w:r>
+        <w:rPr/>
+        <w:t xml:space="preserve">        </w:t>
+      </w:r>
+      <w:r>
+        <w:rPr/>
+        <w:t>cout&lt;&lt;temp-&gt;info&lt;&lt;endl;</w:t>
+      </w:r>
+    </w:p>
+    <w:p>
+      <w:pPr>
+        <w:pStyle w:val="Normal"/>
+        <w:bidi w:val="0"/>
+        <w:jc w:val="left"/>
+        <w:rPr/>
+      </w:pPr>
+      <w:r>
+        <w:rPr/>
+        <w:t xml:space="preserve">        </w:t>
+      </w:r>
+      <w:r>
+        <w:rPr/>
+        <w:t>temp=temp-&gt;next;</w:t>
+      </w:r>
+    </w:p>
+    <w:p>
+      <w:pPr>
+        <w:pStyle w:val="Normal"/>
+        <w:bidi w:val="0"/>
+        <w:jc w:val="left"/>
+        <w:rPr/>
+      </w:pPr>
+      <w:r>
+        <w:rPr/>
+        <w:t xml:space="preserve">    </w:t>
+      </w:r>
+      <w:r>
+        <w:rPr/>
+        <w:t>}</w:t>
+      </w:r>
+    </w:p>
+    <w:p>
+      <w:pPr>
+        <w:pStyle w:val="Normal"/>
+        <w:bidi w:val="0"/>
+        <w:jc w:val="left"/>
+        <w:rPr/>
+      </w:pPr>
+      <w:r>
+        <w:rPr/>
+        <w:t xml:space="preserve">    </w:t>
+      </w:r>
+      <w:r>
+        <w:rPr/>
+        <w:t>cout&lt;&lt;temp-&gt;info&lt;&lt;endl;</w:t>
+      </w:r>
+    </w:p>
+    <w:p>
+      <w:pPr>
+        <w:pStyle w:val="Normal"/>
+        <w:bidi w:val="0"/>
+        <w:jc w:val="left"/>
+        <w:rPr/>
+      </w:pPr>
+      <w:r>
+        <w:rPr/>
+        <w:t xml:space="preserve">    </w:t>
+      </w:r>
+      <w:r>
+        <w:rPr/>
+        <w:t>delete temp;</w:t>
+      </w:r>
+    </w:p>
+    <w:p>
+      <w:pPr>
+        <w:pStyle w:val="Normal"/>
+        <w:bidi w:val="0"/>
+        <w:jc w:val="left"/>
+        <w:rPr/>
+      </w:pPr>
+      <w:r>
+        <w:rPr/>
+        <w:t>}</w:t>
+      </w:r>
+    </w:p>
+    <w:p>
+      <w:pPr>
+        <w:pStyle w:val="Normal"/>
+        <w:bidi w:val="0"/>
+        <w:jc w:val="left"/>
+        <w:rPr/>
+      </w:pPr>
+      <w:r>
+        <w:rPr/>
+        <w:t>int main(){</w:t>
+      </w:r>
+    </w:p>
+    <w:p>
+      <w:pPr>
+        <w:pStyle w:val="Normal"/>
+        <w:bidi w:val="0"/>
+        <w:jc w:val="left"/>
+        <w:rPr/>
+      </w:pPr>
+      <w:r>
+        <w:rPr/>
+        <w:t xml:space="preserve">    </w:t>
+      </w:r>
+      <w:r>
+        <w:rPr/>
+        <w:t>node *node3=NULL;</w:t>
+      </w:r>
+    </w:p>
+    <w:p>
+      <w:pPr>
+        <w:pStyle w:val="Normal"/>
+        <w:bidi w:val="0"/>
+        <w:jc w:val="left"/>
+        <w:rPr/>
+      </w:pPr>
+      <w:r>
+        <w:rPr/>
+        <w:t xml:space="preserve">    </w:t>
+      </w:r>
+      <w:r>
+        <w:rPr/>
+        <w:t>node *node2=node3;</w:t>
+      </w:r>
+    </w:p>
+    <w:p>
+      <w:pPr>
+        <w:pStyle w:val="Normal"/>
+        <w:bidi w:val="0"/>
+        <w:jc w:val="left"/>
+        <w:rPr/>
+      </w:pPr>
+      <w:r>
+        <w:rPr/>
+        <w:t xml:space="preserve">    </w:t>
+      </w:r>
+      <w:r>
+        <w:rPr/>
+        <w:t>node *node1=node2;</w:t>
+      </w:r>
+    </w:p>
+    <w:p>
+      <w:pPr>
+        <w:pStyle w:val="Normal"/>
+        <w:bidi w:val="0"/>
+        <w:jc w:val="left"/>
+        <w:rPr/>
+      </w:pPr>
+      <w:r>
+        <w:rPr/>
+        <w:t xml:space="preserve">    </w:t>
+      </w:r>
+      <w:r>
+        <w:rPr/>
+        <w:t>node *start=node1;</w:t>
+      </w:r>
+    </w:p>
+    <w:p>
+      <w:pPr>
+        <w:pStyle w:val="Normal"/>
+        <w:bidi w:val="0"/>
+        <w:jc w:val="left"/>
+        <w:rPr/>
+      </w:pPr>
+      <w:r>
+        <w:rPr/>
+        <w:t xml:space="preserve">    </w:t>
+      </w:r>
+      <w:r>
+        <w:rPr/>
+        <w:t>node1-&gt;info=10;</w:t>
+      </w:r>
+    </w:p>
+    <w:p>
+      <w:pPr>
+        <w:pStyle w:val="Normal"/>
+        <w:bidi w:val="0"/>
+        <w:jc w:val="left"/>
+        <w:rPr/>
+      </w:pPr>
+      <w:r>
+        <w:rPr/>
+        <w:t xml:space="preserve">    </w:t>
+      </w:r>
+      <w:r>
+        <w:rPr/>
+        <w:t>node2-&gt;info=20;</w:t>
+      </w:r>
+    </w:p>
+    <w:p>
+      <w:pPr>
+        <w:pStyle w:val="Normal"/>
+        <w:bidi w:val="0"/>
+        <w:jc w:val="left"/>
+        <w:rPr/>
+      </w:pPr>
+      <w:r>
+        <w:rPr/>
+        <w:t xml:space="preserve">    </w:t>
+      </w:r>
+      <w:r>
+        <w:rPr/>
+        <w:t>node3-&gt;info=30;</w:t>
+      </w:r>
+    </w:p>
+    <w:p>
+      <w:pPr>
+        <w:pStyle w:val="Normal"/>
+        <w:bidi w:val="0"/>
+        <w:jc w:val="left"/>
+        <w:rPr/>
+      </w:pPr>
+      <w:r>
+        <w:rPr/>
+        <w:t xml:space="preserve">    </w:t>
+      </w:r>
+      <w:r>
+        <w:rPr/>
+        <w:t>start=reverse(start);</w:t>
+      </w:r>
+    </w:p>
+    <w:p>
+      <w:pPr>
+        <w:pStyle w:val="Normal"/>
+        <w:bidi w:val="0"/>
+        <w:jc w:val="left"/>
+        <w:rPr/>
+      </w:pPr>
+      <w:r>
+        <w:rPr/>
+        <w:t xml:space="preserve">    </w:t>
+      </w:r>
+      <w:r>
+        <w:rPr/>
+        <w:t>display(start);</w:t>
+      </w:r>
+    </w:p>
+    <w:p>
+      <w:pPr>
+        <w:pStyle w:val="Normal"/>
+        <w:bidi w:val="0"/>
+        <w:jc w:val="left"/>
+        <w:rPr/>
+      </w:pPr>
+      <w:r>
+        <w:rPr/>
+        <w:t>}</w:t>
+      </w:r>
+    </w:p>
+    <w:p>
+      <w:pPr>
+        <w:pStyle w:val="Normal"/>
+        <w:bidi w:val="0"/>
+        <w:jc w:val="left"/>
+        <w:rPr/>
+      </w:pPr>
+      <w:r>
+        <w:rPr/>
+      </w:r>
+    </w:p>
+    <w:p>
+      <w:pPr>
+        <w:pStyle w:val="Normal"/>
+        <w:bidi w:val="0"/>
+        <w:jc w:val="left"/>
+        <w:rPr/>
+      </w:pPr>
+      <w:r>
+        <w:rPr/>
+        <w:t>//5.WAP to search an element in the linked list</w:t>
+      </w:r>
+    </w:p>
+    <w:p>
+      <w:pPr>
+        <w:pStyle w:val="Normal"/>
+        <w:bidi w:val="0"/>
+        <w:jc w:val="left"/>
+        <w:rPr/>
+      </w:pPr>
+      <w:r>
+        <w:rPr/>
+        <w:t>//******************************************************</w:t>
+      </w:r>
+    </w:p>
+    <w:p>
+      <w:pPr>
+        <w:pStyle w:val="Normal"/>
+        <w:bidi w:val="0"/>
+        <w:jc w:val="left"/>
+        <w:rPr/>
+      </w:pPr>
+      <w:r>
+        <w:rPr/>
+        <w:t>//*This program is developed by Fanindra Saini(211B116)*</w:t>
+      </w:r>
+    </w:p>
+    <w:p>
+      <w:pPr>
+        <w:pStyle w:val="Normal"/>
+        <w:bidi w:val="0"/>
+        <w:jc w:val="left"/>
+        <w:rPr/>
+      </w:pPr>
+      <w:r>
+        <w:rPr/>
+        <w:t>//******************************************************</w:t>
+      </w:r>
+    </w:p>
+    <w:p>
+      <w:pPr>
+        <w:pStyle w:val="Normal"/>
+        <w:bidi w:val="0"/>
+        <w:jc w:val="left"/>
+        <w:rPr/>
+      </w:pPr>
+      <w:r>
+        <w:rPr/>
+        <w:t>#include&lt;iostream&gt;</w:t>
+      </w:r>
+    </w:p>
+    <w:p>
+      <w:pPr>
+        <w:pStyle w:val="Normal"/>
+        <w:bidi w:val="0"/>
+        <w:jc w:val="left"/>
+        <w:rPr/>
+      </w:pPr>
+      <w:r>
+        <w:rPr/>
+        <w:t>using namespace std;</w:t>
+      </w:r>
+    </w:p>
+    <w:p>
+      <w:pPr>
+        <w:pStyle w:val="Normal"/>
+        <w:bidi w:val="0"/>
+        <w:jc w:val="left"/>
+        <w:rPr/>
+      </w:pPr>
+      <w:r>
+        <w:rPr/>
+        <w:t>struct node{</w:t>
+      </w:r>
+    </w:p>
+    <w:p>
+      <w:pPr>
+        <w:pStyle w:val="Normal"/>
+        <w:bidi w:val="0"/>
+        <w:jc w:val="left"/>
+        <w:rPr/>
+      </w:pPr>
+      <w:r>
+        <w:rPr/>
+        <w:t xml:space="preserve">        </w:t>
+      </w:r>
+      <w:r>
+        <w:rPr/>
+        <w:t>int data;</w:t>
+      </w:r>
+    </w:p>
+    <w:p>
+      <w:pPr>
+        <w:pStyle w:val="Normal"/>
+        <w:bidi w:val="0"/>
+        <w:jc w:val="left"/>
+        <w:rPr/>
+      </w:pPr>
+      <w:r>
+        <w:rPr/>
+        <w:t xml:space="preserve">        </w:t>
+      </w:r>
+      <w:r>
+        <w:rPr/>
+        <w:t>node *next;</w:t>
+      </w:r>
+    </w:p>
+    <w:p>
+      <w:pPr>
+        <w:pStyle w:val="Normal"/>
+        <w:bidi w:val="0"/>
+        <w:jc w:val="left"/>
+        <w:rPr/>
+      </w:pPr>
+      <w:r>
+        <w:rPr/>
+        <w:t>};</w:t>
+      </w:r>
+    </w:p>
+    <w:p>
+      <w:pPr>
+        <w:pStyle w:val="Normal"/>
+        <w:bidi w:val="0"/>
+        <w:jc w:val="left"/>
+        <w:rPr/>
+      </w:pPr>
+      <w:r>
+        <w:rPr/>
+        <w:t>int search(node * start, int e){</w:t>
+      </w:r>
+    </w:p>
+    <w:p>
+      <w:pPr>
+        <w:pStyle w:val="Normal"/>
+        <w:bidi w:val="0"/>
+        <w:jc w:val="left"/>
+        <w:rPr/>
+      </w:pPr>
+      <w:r>
+        <w:rPr/>
+        <w:t xml:space="preserve">    </w:t>
+      </w:r>
+      <w:r>
+        <w:rPr/>
+        <w:t>int loc=1;</w:t>
+      </w:r>
+    </w:p>
+    <w:p>
+      <w:pPr>
+        <w:pStyle w:val="Normal"/>
+        <w:bidi w:val="0"/>
+        <w:jc w:val="left"/>
+        <w:rPr/>
+      </w:pPr>
+      <w:r>
+        <w:rPr/>
+        <w:t xml:space="preserve">    </w:t>
+      </w:r>
+      <w:r>
+        <w:rPr/>
+        <w:t>node * temp=start;</w:t>
+      </w:r>
+    </w:p>
+    <w:p>
+      <w:pPr>
+        <w:pStyle w:val="Normal"/>
+        <w:bidi w:val="0"/>
+        <w:jc w:val="left"/>
+        <w:rPr/>
+      </w:pPr>
+      <w:r>
+        <w:rPr/>
+        <w:t xml:space="preserve">    </w:t>
+      </w:r>
+      <w:r>
+        <w:rPr/>
+        <w:t>while(temp-&gt;data!=e){</w:t>
+      </w:r>
+    </w:p>
+    <w:p>
+      <w:pPr>
+        <w:pStyle w:val="Normal"/>
+        <w:bidi w:val="0"/>
+        <w:jc w:val="left"/>
+        <w:rPr/>
+      </w:pPr>
+      <w:r>
+        <w:rPr/>
+        <w:t xml:space="preserve">        </w:t>
+      </w:r>
+      <w:r>
+        <w:rPr/>
+        <w:t>temp=temp-&gt;next;</w:t>
+      </w:r>
+    </w:p>
+    <w:p>
+      <w:pPr>
+        <w:pStyle w:val="Normal"/>
+        <w:bidi w:val="0"/>
+        <w:jc w:val="left"/>
+        <w:rPr/>
+      </w:pPr>
+      <w:r>
+        <w:rPr/>
+        <w:t xml:space="preserve">        </w:t>
+      </w:r>
+      <w:r>
+        <w:rPr/>
+        <w:t>loc++;</w:t>
+      </w:r>
+    </w:p>
+    <w:p>
+      <w:pPr>
+        <w:pStyle w:val="Normal"/>
+        <w:bidi w:val="0"/>
+        <w:jc w:val="left"/>
+        <w:rPr/>
+      </w:pPr>
+      <w:r>
+        <w:rPr/>
+        <w:t xml:space="preserve">    </w:t>
+      </w:r>
+      <w:r>
+        <w:rPr/>
+        <w:t>}</w:t>
+      </w:r>
+    </w:p>
+    <w:p>
+      <w:pPr>
+        <w:pStyle w:val="Normal"/>
+        <w:bidi w:val="0"/>
+        <w:jc w:val="left"/>
+        <w:rPr/>
+      </w:pPr>
+      <w:r>
+        <w:rPr/>
+        <w:t xml:space="preserve">    </w:t>
+      </w:r>
+      <w:r>
+        <w:rPr/>
+        <w:t>return loc;</w:t>
+      </w:r>
+    </w:p>
+    <w:p>
+      <w:pPr>
+        <w:pStyle w:val="Normal"/>
+        <w:bidi w:val="0"/>
+        <w:jc w:val="left"/>
+        <w:rPr/>
+      </w:pPr>
+      <w:r>
+        <w:rPr/>
+        <w:t>}</w:t>
+      </w:r>
+    </w:p>
+    <w:p>
+      <w:pPr>
+        <w:pStyle w:val="Normal"/>
+        <w:bidi w:val="0"/>
+        <w:jc w:val="left"/>
+        <w:rPr/>
+      </w:pPr>
+      <w:r>
+        <w:rPr/>
+        <w:t>void display(node * start){</w:t>
+      </w:r>
+    </w:p>
+    <w:p>
+      <w:pPr>
+        <w:pStyle w:val="Normal"/>
+        <w:bidi w:val="0"/>
+        <w:jc w:val="left"/>
+        <w:rPr/>
+      </w:pPr>
+      <w:r>
+        <w:rPr/>
+        <w:t xml:space="preserve">    </w:t>
+      </w:r>
+      <w:r>
+        <w:rPr/>
+        <w:t>node *tem=start;</w:t>
+      </w:r>
+    </w:p>
+    <w:p>
+      <w:pPr>
+        <w:pStyle w:val="Normal"/>
+        <w:bidi w:val="0"/>
+        <w:jc w:val="left"/>
+        <w:rPr/>
+      </w:pPr>
+      <w:r>
+        <w:rPr/>
+        <w:t xml:space="preserve">    </w:t>
+      </w:r>
+      <w:r>
+        <w:rPr/>
+        <w:t>while (tem-&gt;next!=NULL){</w:t>
+      </w:r>
+    </w:p>
+    <w:p>
+      <w:pPr>
+        <w:pStyle w:val="Normal"/>
+        <w:bidi w:val="0"/>
+        <w:jc w:val="left"/>
+        <w:rPr/>
+      </w:pPr>
+      <w:r>
+        <w:rPr/>
+        <w:t xml:space="preserve">        </w:t>
+      </w:r>
+      <w:r>
+        <w:rPr/>
+        <w:t>cout&lt;&lt;tem-&gt;data&lt;&lt;endl;</w:t>
+      </w:r>
+    </w:p>
+    <w:p>
+      <w:pPr>
+        <w:pStyle w:val="Normal"/>
+        <w:bidi w:val="0"/>
+        <w:jc w:val="left"/>
+        <w:rPr/>
+      </w:pPr>
+      <w:r>
+        <w:rPr/>
+        <w:t xml:space="preserve">        </w:t>
+      </w:r>
+      <w:r>
+        <w:rPr/>
+        <w:t>tem=tem-&gt;next;</w:t>
+      </w:r>
+    </w:p>
+    <w:p>
+      <w:pPr>
+        <w:pStyle w:val="Normal"/>
+        <w:bidi w:val="0"/>
+        <w:jc w:val="left"/>
+        <w:rPr/>
+      </w:pPr>
+      <w:r>
+        <w:rPr/>
+        <w:t xml:space="preserve">    </w:t>
+      </w:r>
+      <w:r>
+        <w:rPr/>
+        <w:t>}</w:t>
+      </w:r>
+    </w:p>
+    <w:p>
+      <w:pPr>
+        <w:pStyle w:val="Normal"/>
+        <w:bidi w:val="0"/>
+        <w:jc w:val="left"/>
+        <w:rPr/>
+      </w:pPr>
+      <w:r>
+        <w:rPr/>
+        <w:t xml:space="preserve">    </w:t>
+      </w:r>
+      <w:r>
+        <w:rPr/>
+        <w:t>cout&lt;&lt;tem-&gt;data&lt;&lt;endl;</w:t>
+      </w:r>
+    </w:p>
+    <w:p>
+      <w:pPr>
+        <w:pStyle w:val="Normal"/>
+        <w:bidi w:val="0"/>
+        <w:jc w:val="left"/>
+        <w:rPr/>
+      </w:pPr>
+      <w:r>
+        <w:rPr/>
+        <w:t xml:space="preserve">    </w:t>
+      </w:r>
+      <w:r>
+        <w:rPr/>
+        <w:t>delete tem;</w:t>
+      </w:r>
+    </w:p>
+    <w:p>
+      <w:pPr>
+        <w:pStyle w:val="Normal"/>
+        <w:bidi w:val="0"/>
+        <w:jc w:val="left"/>
+        <w:rPr/>
+      </w:pPr>
+      <w:r>
+        <w:rPr/>
+        <w:t>}</w:t>
+      </w:r>
+    </w:p>
+    <w:p>
+      <w:pPr>
+        <w:pStyle w:val="Normal"/>
+        <w:bidi w:val="0"/>
+        <w:jc w:val="left"/>
+        <w:rPr/>
+      </w:pPr>
+      <w:r>
+        <w:rPr/>
+        <w:t>int main(){</w:t>
+      </w:r>
+    </w:p>
+    <w:p>
+      <w:pPr>
+        <w:pStyle w:val="Normal"/>
+        <w:bidi w:val="0"/>
+        <w:jc w:val="left"/>
+        <w:rPr/>
+      </w:pPr>
+      <w:r>
+        <w:rPr/>
+        <w:t xml:space="preserve">    </w:t>
+      </w:r>
+      <w:r>
+        <w:rPr/>
+        <w:t>node *node3=NULL;</w:t>
+      </w:r>
+    </w:p>
+    <w:p>
+      <w:pPr>
+        <w:pStyle w:val="Normal"/>
+        <w:bidi w:val="0"/>
+        <w:jc w:val="left"/>
+        <w:rPr/>
+      </w:pPr>
+      <w:r>
+        <w:rPr/>
+        <w:t xml:space="preserve">    </w:t>
+      </w:r>
+      <w:r>
+        <w:rPr/>
+        <w:t>node *node2=node3;</w:t>
+      </w:r>
+    </w:p>
+    <w:p>
+      <w:pPr>
+        <w:pStyle w:val="Normal"/>
+        <w:bidi w:val="0"/>
+        <w:jc w:val="left"/>
+        <w:rPr/>
+      </w:pPr>
+      <w:r>
+        <w:rPr/>
+        <w:t xml:space="preserve">    </w:t>
+      </w:r>
+      <w:r>
+        <w:rPr/>
+        <w:t>node *node1=node2;</w:t>
+      </w:r>
+    </w:p>
+    <w:p>
+      <w:pPr>
+        <w:pStyle w:val="Normal"/>
+        <w:bidi w:val="0"/>
+        <w:jc w:val="left"/>
+        <w:rPr/>
+      </w:pPr>
+      <w:r>
+        <w:rPr/>
+        <w:t xml:space="preserve">    </w:t>
+      </w:r>
+      <w:r>
+        <w:rPr/>
+        <w:t>node *start=node1;</w:t>
+      </w:r>
+    </w:p>
+    <w:p>
+      <w:pPr>
+        <w:pStyle w:val="Normal"/>
+        <w:bidi w:val="0"/>
+        <w:jc w:val="left"/>
+        <w:rPr/>
+      </w:pPr>
+      <w:r>
+        <w:rPr/>
+        <w:t xml:space="preserve">    </w:t>
+      </w:r>
+      <w:r>
+        <w:rPr/>
+        <w:t>node1-&gt;data=10;</w:t>
+      </w:r>
+    </w:p>
+    <w:p>
+      <w:pPr>
+        <w:pStyle w:val="Normal"/>
+        <w:bidi w:val="0"/>
+        <w:jc w:val="left"/>
+        <w:rPr/>
+      </w:pPr>
+      <w:r>
+        <w:rPr/>
+        <w:t xml:space="preserve">    </w:t>
+      </w:r>
+      <w:r>
+        <w:rPr/>
+        <w:t>node2-&gt;data=20;</w:t>
+      </w:r>
+    </w:p>
+    <w:p>
+      <w:pPr>
+        <w:pStyle w:val="Normal"/>
+        <w:bidi w:val="0"/>
+        <w:jc w:val="left"/>
+        <w:rPr/>
+      </w:pPr>
+      <w:r>
+        <w:rPr/>
+        <w:t xml:space="preserve">    </w:t>
+      </w:r>
+      <w:r>
+        <w:rPr/>
+        <w:t>node3-&gt;data=30;</w:t>
+      </w:r>
+    </w:p>
+    <w:p>
+      <w:pPr>
+        <w:pStyle w:val="Normal"/>
+        <w:bidi w:val="0"/>
+        <w:jc w:val="left"/>
+        <w:rPr/>
+      </w:pPr>
+      <w:r>
+        <w:rPr/>
+        <w:t xml:space="preserve">    </w:t>
+      </w:r>
+      <w:r>
+        <w:rPr/>
+        <w:t>int e;</w:t>
+      </w:r>
+    </w:p>
+    <w:p>
+      <w:pPr>
+        <w:pStyle w:val="Normal"/>
+        <w:bidi w:val="0"/>
+        <w:jc w:val="left"/>
+        <w:rPr/>
+      </w:pPr>
+      <w:r>
+        <w:rPr/>
+        <w:t xml:space="preserve">    </w:t>
+      </w:r>
+      <w:r>
+        <w:rPr/>
+        <w:t>cin&gt;&gt;e;</w:t>
+      </w:r>
+    </w:p>
+    <w:p>
+      <w:pPr>
+        <w:pStyle w:val="Normal"/>
+        <w:bidi w:val="0"/>
+        <w:jc w:val="left"/>
+        <w:rPr/>
+      </w:pPr>
+      <w:r>
+        <w:rPr/>
+        <w:t xml:space="preserve">    </w:t>
+      </w:r>
+      <w:r>
+        <w:rPr/>
+        <w:t>int loc=search(start,e);</w:t>
+      </w:r>
+    </w:p>
+    <w:p>
+      <w:pPr>
+        <w:pStyle w:val="Normal"/>
+        <w:bidi w:val="0"/>
+        <w:jc w:val="left"/>
+        <w:rPr/>
+      </w:pPr>
+      <w:r>
+        <w:rPr/>
+        <w:t xml:space="preserve">    </w:t>
+      </w:r>
+      <w:r>
+        <w:rPr/>
+        <w:t>cout&lt;&lt;e&lt;&lt;endl;</w:t>
       </w:r>
     </w:p>
     <w:p>

--- a/DS/Labs/DS LR 3-7.docx
+++ b/DS/Labs/DS LR 3-7.docx
@@ -2,28 +2,6 @@
 <file path=word/document.xml><?xml version="1.0" encoding="utf-8"?>
 <w:document xmlns:o="urn:schemas-microsoft-com:office:office" xmlns:r="http://schemas.openxmlformats.org/officeDocument/2006/relationships" xmlns:v="urn:schemas-microsoft-com:vml" xmlns:w="http://schemas.openxmlformats.org/wordprocessingml/2006/main" xmlns:w10="urn:schemas-microsoft-com:office:word" xmlns:wp="http://schemas.openxmlformats.org/drawingml/2006/wordprocessingDrawing" xmlns:wps="http://schemas.microsoft.com/office/word/2010/wordprocessingShape" xmlns:wpg="http://schemas.microsoft.com/office/word/2010/wordprocessingGroup" xmlns:mc="http://schemas.openxmlformats.org/markup-compatibility/2006" xmlns:wp14="http://schemas.microsoft.com/office/word/2010/wordprocessingDrawing" xmlns:w14="http://schemas.microsoft.com/office/word/2010/wordml" mc:Ignorable="w14 wp14">
   <w:body>
-    <w:p>
-      <w:pPr>
-        <w:pStyle w:val="Normal"/>
-        <w:bidi w:val="0"/>
-        <w:jc w:val="left"/>
-        <w:rPr/>
-      </w:pPr>
-      <w:r>
-        <w:rPr/>
-      </w:r>
-    </w:p>
-    <w:p>
-      <w:pPr>
-        <w:pStyle w:val="Normal"/>
-        <w:bidi w:val="0"/>
-        <w:jc w:val="left"/>
-        <w:rPr/>
-      </w:pPr>
-      <w:r>
-        <w:rPr/>
-      </w:r>
-    </w:p>
     <w:p>
       <w:pPr>
         <w:pStyle w:val="Normal"/>
